--- a/A_Liu_Assignment3.docx
+++ b/A_Liu_Assignment3.docx
@@ -840,13 +840,7 @@
       </w:r>
       <w:proofErr w:type="spellEnd"/>
       <w:r>
-        <w:t xml:space="preserve"> is </w:t>
-      </w:r>
-      <w:r>
-        <w:t>less</w:t>
-      </w:r>
-      <w:r>
-        <w:t xml:space="preserve"> than </w:t>
+        <w:t xml:space="preserve"> is less than </w:t>
       </w:r>
       <w:r>
         <w:t>int LOWER</w:t>
@@ -969,10 +963,7 @@
     </w:p>
     <w:p>
       <w:r>
-        <w:t>DECLARE empty String called</w:t>
-      </w:r>
-      <w:r>
-        <w:t xml:space="preserve"> </w:t>
+        <w:t xml:space="preserve">DECLARE empty String called </w:t>
       </w:r>
       <w:proofErr w:type="spellStart"/>
       <w:r>
@@ -1008,23 +999,11 @@
       </w:r>
       <w:proofErr w:type="spellStart"/>
       <w:r>
-        <w:t>char</w:t>
-      </w:r>
-      <w:r>
-        <w:t>De</w:t>
-      </w:r>
-      <w:r>
-        <w:t>crypt</w:t>
+        <w:t>charDecrypt</w:t>
       </w:r>
       <w:proofErr w:type="spellEnd"/>
       <w:r>
-        <w:t xml:space="preserve"> to current character </w:t>
-      </w:r>
-      <w:r>
-        <w:t>-</w:t>
-      </w:r>
-      <w:r>
-        <w:t xml:space="preserve"> current key character </w:t>
+        <w:t xml:space="preserve"> to current character - current key character </w:t>
       </w:r>
     </w:p>
     <w:p>
@@ -1036,29 +1015,11 @@
       </w:r>
       <w:proofErr w:type="spellStart"/>
       <w:r>
-        <w:t>char</w:t>
-      </w:r>
-      <w:r>
-        <w:t>De</w:t>
-      </w:r>
-      <w:r>
-        <w:t>crypt</w:t>
+        <w:t>charDecrypt</w:t>
       </w:r>
       <w:proofErr w:type="spellEnd"/>
       <w:r>
-        <w:t xml:space="preserve"> is </w:t>
-      </w:r>
-      <w:r>
-        <w:t xml:space="preserve">less than </w:t>
-      </w:r>
-      <w:r>
-        <w:t xml:space="preserve">int </w:t>
-      </w:r>
-      <w:r>
-        <w:t>LOWER</w:t>
-      </w:r>
-      <w:r>
-        <w:t xml:space="preserve">_BOUND </w:t>
+        <w:t xml:space="preserve"> is less than int LOWER_BOUND </w:t>
       </w:r>
     </w:p>
     <w:p>
@@ -1067,28 +1028,11 @@
       </w:pPr>
       <w:r>
         <w:tab/>
-      </w:r>
-      <w:r>
-        <w:t>ADD</w:t>
-      </w:r>
-      <w:r>
-        <w:t xml:space="preserve"> RANGE </w:t>
-      </w:r>
-      <w:r>
-        <w:t>to</w:t>
-      </w:r>
-      <w:r>
-        <w:t xml:space="preserve"> </w:t>
+        <w:t xml:space="preserve">ADD RANGE to </w:t>
       </w:r>
       <w:proofErr w:type="spellStart"/>
       <w:r>
-        <w:t>char</w:t>
-      </w:r>
-      <w:r>
-        <w:t>De</w:t>
-      </w:r>
-      <w:r>
-        <w:t>crypt</w:t>
+        <w:t>charDecrypt</w:t>
       </w:r>
       <w:proofErr w:type="spellEnd"/>
     </w:p>
@@ -1101,13 +1045,7 @@
       </w:r>
       <w:proofErr w:type="spellStart"/>
       <w:r>
-        <w:t>char</w:t>
-      </w:r>
-      <w:r>
-        <w:t>De</w:t>
-      </w:r>
-      <w:r>
-        <w:t>crypt</w:t>
+        <w:t>charDecrypt</w:t>
       </w:r>
       <w:proofErr w:type="spellEnd"/>
       <w:r>
@@ -1123,13 +1061,7 @@
       </w:r>
       <w:proofErr w:type="spellStart"/>
       <w:r>
-        <w:t>char</w:t>
-      </w:r>
-      <w:r>
-        <w:t>De</w:t>
-      </w:r>
-      <w:r>
-        <w:t>crypt</w:t>
+        <w:t>charDecrypt</w:t>
       </w:r>
       <w:proofErr w:type="spellEnd"/>
       <w:r>
@@ -1150,6 +1082,38 @@
         <w:t>decryptedBellaso</w:t>
       </w:r>
       <w:proofErr w:type="spellEnd"/>
+    </w:p>
+    <w:p>
+      <w:pPr>
+        <w:rPr>
+          <w:b/>
+          <w:bCs/>
+        </w:rPr>
+      </w:pPr>
+    </w:p>
+    <w:p>
+      <w:pPr>
+        <w:rPr>
+          <w:b/>
+          <w:bCs/>
+        </w:rPr>
+      </w:pPr>
+    </w:p>
+    <w:p>
+      <w:pPr>
+        <w:rPr>
+          <w:b/>
+          <w:bCs/>
+        </w:rPr>
+      </w:pPr>
+    </w:p>
+    <w:p>
+      <w:pPr>
+        <w:rPr>
+          <w:b/>
+          <w:bCs/>
+        </w:rPr>
+      </w:pPr>
     </w:p>
     <w:p>
       <w:pPr>
@@ -1788,7 +1752,15 @@
           </w:tcPr>
           <w:p>
             <w:r>
-              <w:t>THIS IS MY LAST TEST</w:t>
+              <w:t xml:space="preserve">THIS TEST SHOULD </w:t>
+            </w:r>
+            <w:proofErr w:type="gramStart"/>
+            <w:r>
+              <w:t>FAIL }</w:t>
+            </w:r>
+            <w:proofErr w:type="gramEnd"/>
+            <w:r>
+              <w:t>{}{</w:t>
             </w:r>
           </w:p>
         </w:tc>
@@ -1811,7 +1783,7 @@
           </w:tcPr>
           <w:p>
             <w:r>
-              <w:t>LAST</w:t>
+              <w:t>HELLO</w:t>
             </w:r>
           </w:p>
         </w:tc>
@@ -1852,15 +1824,15 @@
           </w:tcPr>
           <w:p>
             <w:r>
-              <w:t>I\</w:t>
+              <w:t xml:space="preserve">\MU_/\J_ </w:t>
             </w:r>
             <w:proofErr w:type="gramStart"/>
             <w:r>
-              <w:t>',J</w:t>
+              <w:t>/[</w:t>
             </w:r>
             <w:proofErr w:type="gramEnd"/>
             <w:r>
-              <w:t>&amp;4YZ3 MT'4 F&amp;(</w:t>
+              <w:t>M[![L%RMXT%IGLC</w:t>
             </w:r>
           </w:p>
         </w:tc>
@@ -1900,7 +1872,15 @@
           </w:tcPr>
           <w:p>
             <w:r>
-              <w:t>THIS IS MY LAST TEST</w:t>
+              <w:t xml:space="preserve">THIS TEST SHOULD FAIL </w:t>
+            </w:r>
+            <w:proofErr w:type="gramStart"/>
+            <w:r>
+              <w:t>=;=</w:t>
+            </w:r>
+            <w:proofErr w:type="gramEnd"/>
+            <w:r>
+              <w:t>;</w:t>
             </w:r>
           </w:p>
         </w:tc>
@@ -1918,75 +1898,18 @@
           <w:noProof/>
         </w:rPr>
         <w:drawing>
-          <wp:anchor distT="0" distB="0" distL="114300" distR="114300" simplePos="0" relativeHeight="251661312" behindDoc="0" locked="0" layoutInCell="1" allowOverlap="1" wp14:anchorId="0C39A85A" wp14:editId="577F5D31">
+          <wp:anchor distT="0" distB="0" distL="114300" distR="114300" simplePos="0" relativeHeight="251658240" behindDoc="0" locked="0" layoutInCell="1" allowOverlap="1" wp14:anchorId="33B6A707" wp14:editId="467646AB">
             <wp:simplePos x="0" y="0"/>
-            <wp:positionH relativeFrom="page">
-              <wp:posOffset>3864082</wp:posOffset>
+            <wp:positionH relativeFrom="column">
+              <wp:posOffset>2957830</wp:posOffset>
             </wp:positionH>
             <wp:positionV relativeFrom="paragraph">
-              <wp:posOffset>5559809</wp:posOffset>
+              <wp:posOffset>3451225</wp:posOffset>
             </wp:positionV>
-            <wp:extent cx="3305810" cy="2371869"/>
-            <wp:effectExtent l="0" t="0" r="8890" b="9525"/>
+            <wp:extent cx="3104515" cy="2226310"/>
+            <wp:effectExtent l="0" t="0" r="635" b="2540"/>
             <wp:wrapSquare wrapText="bothSides"/>
-            <wp:docPr id="5" name="Picture 5"/>
-            <wp:cNvGraphicFramePr>
-              <a:graphicFrameLocks xmlns:a="http://schemas.openxmlformats.org/drawingml/2006/main" noChangeAspect="1"/>
-            </wp:cNvGraphicFramePr>
-            <a:graphic xmlns:a="http://schemas.openxmlformats.org/drawingml/2006/main">
-              <a:graphicData uri="http://schemas.openxmlformats.org/drawingml/2006/picture">
-                <pic:pic xmlns:pic="http://schemas.openxmlformats.org/drawingml/2006/picture">
-                  <pic:nvPicPr>
-                    <pic:cNvPr id="1" name=""/>
-                    <pic:cNvPicPr/>
-                  </pic:nvPicPr>
-                  <pic:blipFill>
-                    <a:blip r:embed="rId5">
-                      <a:extLst>
-                        <a:ext uri="{28A0092B-C50C-407E-A947-70E740481C1C}">
-                          <a14:useLocalDpi xmlns:a14="http://schemas.microsoft.com/office/drawing/2010/main" val="0"/>
-                        </a:ext>
-                      </a:extLst>
-                    </a:blip>
-                    <a:stretch>
-                      <a:fillRect/>
-                    </a:stretch>
-                  </pic:blipFill>
-                  <pic:spPr>
-                    <a:xfrm>
-                      <a:off x="0" y="0"/>
-                      <a:ext cx="3305810" cy="2371869"/>
-                    </a:xfrm>
-                    <a:prstGeom prst="rect">
-                      <a:avLst/>
-                    </a:prstGeom>
-                  </pic:spPr>
-                </pic:pic>
-              </a:graphicData>
-            </a:graphic>
-            <wp14:sizeRelH relativeFrom="page">
-              <wp14:pctWidth>0</wp14:pctWidth>
-            </wp14:sizeRelH>
-            <wp14:sizeRelV relativeFrom="page">
-              <wp14:pctHeight>0</wp14:pctHeight>
-            </wp14:sizeRelV>
-          </wp:anchor>
-        </w:drawing>
-      </w:r>
-      <w:r>
-        <w:drawing>
-          <wp:anchor distT="0" distB="0" distL="114300" distR="114300" simplePos="0" relativeHeight="251660288" behindDoc="0" locked="0" layoutInCell="1" allowOverlap="1" wp14:anchorId="1718A214" wp14:editId="59083C0A">
-            <wp:simplePos x="0" y="0"/>
-            <wp:positionH relativeFrom="column">
-              <wp:posOffset>-414069</wp:posOffset>
-            </wp:positionH>
-            <wp:positionV relativeFrom="paragraph">
-              <wp:posOffset>5540950</wp:posOffset>
-            </wp:positionV>
-            <wp:extent cx="3342759" cy="2398143"/>
-            <wp:effectExtent l="0" t="0" r="0" b="2540"/>
-            <wp:wrapSquare wrapText="bothSides"/>
-            <wp:docPr id="4" name="Picture 4"/>
+            <wp:docPr id="2" name="Picture 2"/>
             <wp:cNvGraphicFramePr>
               <a:graphicFrameLocks xmlns:a="http://schemas.openxmlformats.org/drawingml/2006/main" noChangeAspect="1"/>
             </wp:cNvGraphicFramePr>
@@ -2012,7 +1935,7 @@
                   <pic:spPr>
                     <a:xfrm>
                       <a:off x="0" y="0"/>
-                      <a:ext cx="3348489" cy="2402254"/>
+                      <a:ext cx="3104515" cy="2226310"/>
                     </a:xfrm>
                     <a:prstGeom prst="rect">
                       <a:avLst/>
@@ -2032,18 +1955,18 @@
       </w:r>
       <w:r>
         <w:drawing>
-          <wp:anchor distT="0" distB="0" distL="114300" distR="114300" simplePos="0" relativeHeight="251658240" behindDoc="0" locked="0" layoutInCell="1" allowOverlap="1" wp14:anchorId="33B6A707" wp14:editId="12208A7A">
+          <wp:anchor distT="0" distB="0" distL="114300" distR="114300" simplePos="0" relativeHeight="251662336" behindDoc="0" locked="0" layoutInCell="1" allowOverlap="1" wp14:anchorId="26A43B89" wp14:editId="18C7894D">
             <wp:simplePos x="0" y="0"/>
-            <wp:positionH relativeFrom="column">
-              <wp:posOffset>2932430</wp:posOffset>
+            <wp:positionH relativeFrom="margin">
+              <wp:align>right</wp:align>
             </wp:positionH>
             <wp:positionV relativeFrom="paragraph">
-              <wp:posOffset>3190240</wp:posOffset>
+              <wp:posOffset>5683085</wp:posOffset>
             </wp:positionV>
-            <wp:extent cx="3305810" cy="2371725"/>
-            <wp:effectExtent l="0" t="0" r="8890" b="9525"/>
+            <wp:extent cx="3054350" cy="2192020"/>
+            <wp:effectExtent l="0" t="0" r="0" b="0"/>
             <wp:wrapSquare wrapText="bothSides"/>
-            <wp:docPr id="2" name="Picture 2"/>
+            <wp:docPr id="8" name="Picture 8"/>
             <wp:cNvGraphicFramePr>
               <a:graphicFrameLocks xmlns:a="http://schemas.openxmlformats.org/drawingml/2006/main" noChangeAspect="1"/>
             </wp:cNvGraphicFramePr>
@@ -2069,7 +1992,7 @@
                   <pic:spPr>
                     <a:xfrm>
                       <a:off x="0" y="0"/>
-                      <a:ext cx="3305810" cy="2371725"/>
+                      <a:ext cx="3054350" cy="2192020"/>
                     </a:xfrm>
                     <a:prstGeom prst="rect">
                       <a:avLst/>
@@ -2088,19 +2011,22 @@
         </w:drawing>
       </w:r>
       <w:r>
+        <w:rPr>
+          <w:noProof/>
+        </w:rPr>
         <w:drawing>
-          <wp:anchor distT="0" distB="0" distL="114300" distR="114300" simplePos="0" relativeHeight="251659264" behindDoc="0" locked="0" layoutInCell="1" allowOverlap="1" wp14:anchorId="77C4080C" wp14:editId="333EEC3F">
+          <wp:anchor distT="0" distB="0" distL="114300" distR="114300" simplePos="0" relativeHeight="251660288" behindDoc="0" locked="0" layoutInCell="1" allowOverlap="1" wp14:anchorId="1718A214" wp14:editId="0705675A">
             <wp:simplePos x="0" y="0"/>
-            <wp:positionH relativeFrom="margin">
-              <wp:posOffset>-405765</wp:posOffset>
+            <wp:positionH relativeFrom="column">
+              <wp:posOffset>-254635</wp:posOffset>
             </wp:positionH>
             <wp:positionV relativeFrom="paragraph">
-              <wp:posOffset>3190240</wp:posOffset>
+              <wp:posOffset>5690014</wp:posOffset>
             </wp:positionV>
-            <wp:extent cx="3342005" cy="2397760"/>
-            <wp:effectExtent l="0" t="0" r="0" b="2540"/>
+            <wp:extent cx="3125470" cy="2242185"/>
+            <wp:effectExtent l="0" t="0" r="0" b="5715"/>
             <wp:wrapSquare wrapText="bothSides"/>
-            <wp:docPr id="1" name="Picture 1"/>
+            <wp:docPr id="4" name="Picture 4"/>
             <wp:cNvGraphicFramePr>
               <a:graphicFrameLocks xmlns:a="http://schemas.openxmlformats.org/drawingml/2006/main" noChangeAspect="1"/>
             </wp:cNvGraphicFramePr>
@@ -2126,7 +2052,7 @@
                   <pic:spPr>
                     <a:xfrm>
                       <a:off x="0" y="0"/>
-                      <a:ext cx="3342005" cy="2397760"/>
+                      <a:ext cx="3125470" cy="2242185"/>
                     </a:xfrm>
                     <a:prstGeom prst="rect">
                       <a:avLst/>
@@ -2146,34 +2072,21 @@
       </w:r>
       <w:r>
         <w:rPr>
-          <w:sz w:val="28"/>
-          <w:szCs w:val="28"/>
-        </w:rPr>
-        <w:t xml:space="preserve">TEST CASES </w:t>
-      </w:r>
-    </w:p>
-    <w:p/>
-    <w:p>
-      <w:pPr>
-        <w:rPr>
           <w:noProof/>
         </w:rPr>
-      </w:pPr>
-      <w:r>
-        <w:rPr>
-          <w:noProof/>
-        </w:rPr>
-        <w:t xml:space="preserve">  </w:t>
-      </w:r>
-      <w:r>
-        <w:rPr>
-          <w:noProof/>
-        </w:rPr>
         <w:drawing>
-          <wp:inline distT="0" distB="0" distL="0" distR="0" wp14:anchorId="64FCD79A" wp14:editId="0D463135">
-            <wp:extent cx="5943600" cy="4037330"/>
-            <wp:effectExtent l="0" t="0" r="0" b="1270"/>
-            <wp:docPr id="6" name="Picture 6"/>
+          <wp:anchor distT="0" distB="0" distL="114300" distR="114300" simplePos="0" relativeHeight="251659264" behindDoc="0" locked="0" layoutInCell="1" allowOverlap="1" wp14:anchorId="77C4080C" wp14:editId="2E562FFB">
+            <wp:simplePos x="0" y="0"/>
+            <wp:positionH relativeFrom="margin">
+              <wp:posOffset>-270537</wp:posOffset>
+            </wp:positionH>
+            <wp:positionV relativeFrom="paragraph">
+              <wp:posOffset>3404456</wp:posOffset>
+            </wp:positionV>
+            <wp:extent cx="3190875" cy="2289175"/>
+            <wp:effectExtent l="0" t="0" r="9525" b="0"/>
+            <wp:wrapSquare wrapText="bothSides"/>
+            <wp:docPr id="1" name="Picture 1"/>
             <wp:cNvGraphicFramePr>
               <a:graphicFrameLocks xmlns:a="http://schemas.openxmlformats.org/drawingml/2006/main" noChangeAspect="1"/>
             </wp:cNvGraphicFramePr>
@@ -2185,7 +2098,13 @@
                     <pic:cNvPicPr/>
                   </pic:nvPicPr>
                   <pic:blipFill>
-                    <a:blip r:embed="rId9"/>
+                    <a:blip r:embed="rId9">
+                      <a:extLst>
+                        <a:ext uri="{28A0092B-C50C-407E-A947-70E740481C1C}">
+                          <a14:useLocalDpi xmlns:a14="http://schemas.microsoft.com/office/drawing/2010/main" val="0"/>
+                        </a:ext>
+                      </a:extLst>
+                    </a:blip>
                     <a:stretch>
                       <a:fillRect/>
                     </a:stretch>
@@ -2193,7 +2112,7 @@
                   <pic:spPr>
                     <a:xfrm>
                       <a:off x="0" y="0"/>
-                      <a:ext cx="5943600" cy="4037330"/>
+                      <a:ext cx="3190875" cy="2289175"/>
                     </a:xfrm>
                     <a:prstGeom prst="rect">
                       <a:avLst/>
@@ -2202,9 +2121,22 @@
                 </pic:pic>
               </a:graphicData>
             </a:graphic>
-          </wp:inline>
+            <wp14:sizeRelH relativeFrom="page">
+              <wp14:pctWidth>0</wp14:pctWidth>
+            </wp14:sizeRelH>
+            <wp14:sizeRelV relativeFrom="page">
+              <wp14:pctHeight>0</wp14:pctHeight>
+            </wp14:sizeRelV>
+          </wp:anchor>
         </w:drawing>
       </w:r>
+      <w:r>
+        <w:rPr>
+          <w:sz w:val="28"/>
+          <w:szCs w:val="28"/>
+        </w:rPr>
+        <w:t xml:space="preserve">TEST CASES </w:t>
+      </w:r>
     </w:p>
     <w:p>
       <w:pPr>
@@ -2213,12 +2145,21 @@
         </w:rPr>
       </w:pPr>
       <w:r>
+        <w:rPr>
+          <w:noProof/>
+        </w:rPr>
         <w:lastRenderedPageBreak/>
+        <w:t xml:space="preserve">  </w:t>
+      </w:r>
+      <w:r>
+        <w:rPr>
+          <w:noProof/>
+        </w:rPr>
         <w:drawing>
-          <wp:inline distT="0" distB="0" distL="0" distR="0" wp14:anchorId="0396DD5E" wp14:editId="56D08A29">
-            <wp:extent cx="5943600" cy="4081780"/>
-            <wp:effectExtent l="0" t="0" r="0" b="0"/>
-            <wp:docPr id="7" name="Picture 7"/>
+          <wp:inline distT="0" distB="0" distL="0" distR="0" wp14:anchorId="64FCD79A" wp14:editId="2A54DCB0">
+            <wp:extent cx="5467350" cy="3713826"/>
+            <wp:effectExtent l="0" t="0" r="0" b="1270"/>
+            <wp:docPr id="6" name="Picture 6"/>
             <wp:cNvGraphicFramePr>
               <a:graphicFrameLocks xmlns:a="http://schemas.openxmlformats.org/drawingml/2006/main" noChangeAspect="1"/>
             </wp:cNvGraphicFramePr>
@@ -2238,7 +2179,7 @@
                   <pic:spPr>
                     <a:xfrm>
                       <a:off x="0" y="0"/>
-                      <a:ext cx="5943600" cy="4081780"/>
+                      <a:ext cx="5512916" cy="3744778"/>
                     </a:xfrm>
                     <a:prstGeom prst="rect">
                       <a:avLst/>
@@ -2257,22 +2198,15 @@
           <w:noProof/>
         </w:rPr>
       </w:pPr>
-    </w:p>
-    <w:p>
-      <w:pPr>
+      <w:r>
         <w:rPr>
           <w:noProof/>
         </w:rPr>
-      </w:pPr>
-      <w:r>
-        <w:rPr>
-          <w:noProof/>
-        </w:rPr>
         <w:drawing>
-          <wp:inline distT="0" distB="0" distL="0" distR="0" wp14:anchorId="7C8DF820" wp14:editId="3259A568">
-            <wp:extent cx="5943600" cy="3209925"/>
-            <wp:effectExtent l="0" t="0" r="0" b="9525"/>
-            <wp:docPr id="9" name="Picture 9"/>
+          <wp:inline distT="0" distB="0" distL="0" distR="0" wp14:anchorId="0396DD5E" wp14:editId="08A9D0EF">
+            <wp:extent cx="5457825" cy="3748173"/>
+            <wp:effectExtent l="0" t="0" r="0" b="5080"/>
+            <wp:docPr id="7" name="Picture 7"/>
             <wp:cNvGraphicFramePr>
               <a:graphicFrameLocks xmlns:a="http://schemas.openxmlformats.org/drawingml/2006/main" noChangeAspect="1"/>
             </wp:cNvGraphicFramePr>
@@ -2292,7 +2226,7 @@
                   <pic:spPr>
                     <a:xfrm>
                       <a:off x="0" y="0"/>
-                      <a:ext cx="5943600" cy="3209925"/>
+                      <a:ext cx="5466078" cy="3753841"/>
                     </a:xfrm>
                     <a:prstGeom prst="rect">
                       <a:avLst/>
@@ -2304,21 +2238,30 @@
           </wp:inline>
         </w:drawing>
       </w:r>
-      <w:r>
+    </w:p>
+    <w:p>
+      <w:pPr>
         <w:rPr>
           <w:noProof/>
         </w:rPr>
-        <w:t xml:space="preserve"> </w:t>
-      </w:r>
-    </w:p>
-    <w:p>
-      <w:r>
+      </w:pPr>
+    </w:p>
+    <w:p>
+      <w:pPr>
+        <w:rPr>
+          <w:noProof/>
+        </w:rPr>
+      </w:pPr>
+      <w:r>
+        <w:rPr>
+          <w:noProof/>
+        </w:rPr>
         <w:lastRenderedPageBreak/>
         <w:drawing>
-          <wp:inline distT="0" distB="0" distL="0" distR="0" wp14:anchorId="22E0256C" wp14:editId="0C085FC7">
-            <wp:extent cx="4944165" cy="4686954"/>
-            <wp:effectExtent l="0" t="0" r="8890" b="0"/>
-            <wp:docPr id="10" name="Picture 10"/>
+          <wp:inline distT="0" distB="0" distL="0" distR="0" wp14:anchorId="7C8DF820" wp14:editId="3259A568">
+            <wp:extent cx="5943600" cy="3209925"/>
+            <wp:effectExtent l="0" t="0" r="0" b="9525"/>
+            <wp:docPr id="9" name="Picture 9"/>
             <wp:cNvGraphicFramePr>
               <a:graphicFrameLocks xmlns:a="http://schemas.openxmlformats.org/drawingml/2006/main" noChangeAspect="1"/>
             </wp:cNvGraphicFramePr>
@@ -2338,7 +2281,7 @@
                   <pic:spPr>
                     <a:xfrm>
                       <a:off x="0" y="0"/>
-                      <a:ext cx="4944165" cy="4686954"/>
+                      <a:ext cx="5943600" cy="3209925"/>
                     </a:xfrm>
                     <a:prstGeom prst="rect">
                       <a:avLst/>
@@ -2350,7 +2293,1575 @@
           </wp:inline>
         </w:drawing>
       </w:r>
-    </w:p>
+      <w:r>
+        <w:rPr>
+          <w:noProof/>
+        </w:rPr>
+        <w:t xml:space="preserve"> </w:t>
+      </w:r>
+    </w:p>
+    <w:p/>
+    <w:p>
+      <w:r>
+        <w:drawing>
+          <wp:inline distT="0" distB="0" distL="0" distR="0" wp14:anchorId="54B138A7" wp14:editId="5A965BE0">
+            <wp:extent cx="3093057" cy="4164667"/>
+            <wp:effectExtent l="0" t="0" r="0" b="7620"/>
+            <wp:docPr id="11" name="Picture 11"/>
+            <wp:cNvGraphicFramePr>
+              <a:graphicFrameLocks xmlns:a="http://schemas.openxmlformats.org/drawingml/2006/main" noChangeAspect="1"/>
+            </wp:cNvGraphicFramePr>
+            <a:graphic xmlns:a="http://schemas.openxmlformats.org/drawingml/2006/main">
+              <a:graphicData uri="http://schemas.openxmlformats.org/drawingml/2006/picture">
+                <pic:pic xmlns:pic="http://schemas.openxmlformats.org/drawingml/2006/picture">
+                  <pic:nvPicPr>
+                    <pic:cNvPr id="1" name=""/>
+                    <pic:cNvPicPr/>
+                  </pic:nvPicPr>
+                  <pic:blipFill>
+                    <a:blip r:embed="rId13"/>
+                    <a:stretch>
+                      <a:fillRect/>
+                    </a:stretch>
+                  </pic:blipFill>
+                  <pic:spPr>
+                    <a:xfrm>
+                      <a:off x="0" y="0"/>
+                      <a:ext cx="3114475" cy="4193506"/>
+                    </a:xfrm>
+                    <a:prstGeom prst="rect">
+                      <a:avLst/>
+                    </a:prstGeom>
+                  </pic:spPr>
+                </pic:pic>
+              </a:graphicData>
+            </a:graphic>
+          </wp:inline>
+        </w:drawing>
+      </w:r>
+    </w:p>
+    <w:p>
+      <w:r>
+        <w:rPr>
+          <w:noProof/>
+        </w:rPr>
+        <w:lastRenderedPageBreak/>
+        <w:drawing>
+          <wp:inline distT="0" distB="0" distL="0" distR="0" wp14:anchorId="312E5C50" wp14:editId="008CD601">
+            <wp:extent cx="5353050" cy="4914969"/>
+            <wp:effectExtent l="0" t="0" r="0" b="0"/>
+            <wp:docPr id="3" name="Picture 3"/>
+            <wp:cNvGraphicFramePr>
+              <a:graphicFrameLocks xmlns:a="http://schemas.openxmlformats.org/drawingml/2006/main" noChangeAspect="1"/>
+            </wp:cNvGraphicFramePr>
+            <a:graphic xmlns:a="http://schemas.openxmlformats.org/drawingml/2006/main">
+              <a:graphicData uri="http://schemas.openxmlformats.org/drawingml/2006/picture">
+                <pic:pic xmlns:pic="http://schemas.openxmlformats.org/drawingml/2006/picture">
+                  <pic:nvPicPr>
+                    <pic:cNvPr id="1" name=""/>
+                    <pic:cNvPicPr/>
+                  </pic:nvPicPr>
+                  <pic:blipFill>
+                    <a:blip r:embed="rId14"/>
+                    <a:stretch>
+                      <a:fillRect/>
+                    </a:stretch>
+                  </pic:blipFill>
+                  <pic:spPr>
+                    <a:xfrm>
+                      <a:off x="0" y="0"/>
+                      <a:ext cx="5355197" cy="4916940"/>
+                    </a:xfrm>
+                    <a:prstGeom prst="rect">
+                      <a:avLst/>
+                    </a:prstGeom>
+                  </pic:spPr>
+                </pic:pic>
+              </a:graphicData>
+            </a:graphic>
+          </wp:inline>
+        </w:drawing>
+      </w:r>
+    </w:p>
+    <w:p/>
+    <w:p>
+      <w:pPr>
+        <w:pStyle w:val="Subtitle"/>
+        <w:jc w:val="center"/>
+        <w:rPr>
+          <w:bCs/>
+          <w:sz w:val="28"/>
+        </w:rPr>
+      </w:pPr>
+    </w:p>
+    <w:p>
+      <w:pPr>
+        <w:pStyle w:val="Subtitle"/>
+        <w:jc w:val="center"/>
+        <w:rPr>
+          <w:bCs/>
+          <w:sz w:val="28"/>
+        </w:rPr>
+      </w:pPr>
+    </w:p>
+    <w:p>
+      <w:pPr>
+        <w:pStyle w:val="Subtitle"/>
+        <w:jc w:val="center"/>
+        <w:rPr>
+          <w:bCs/>
+          <w:sz w:val="28"/>
+        </w:rPr>
+      </w:pPr>
+    </w:p>
+    <w:p>
+      <w:pPr>
+        <w:pStyle w:val="Subtitle"/>
+        <w:jc w:val="center"/>
+        <w:rPr>
+          <w:bCs/>
+          <w:sz w:val="28"/>
+        </w:rPr>
+      </w:pPr>
+    </w:p>
+    <w:p>
+      <w:pPr>
+        <w:pStyle w:val="Subtitle"/>
+        <w:jc w:val="center"/>
+        <w:rPr>
+          <w:bCs/>
+          <w:sz w:val="28"/>
+        </w:rPr>
+      </w:pPr>
+    </w:p>
+    <w:p>
+      <w:pPr>
+        <w:pStyle w:val="Subtitle"/>
+        <w:jc w:val="center"/>
+        <w:rPr>
+          <w:bCs/>
+          <w:sz w:val="28"/>
+        </w:rPr>
+      </w:pPr>
+    </w:p>
+    <w:p>
+      <w:pPr>
+        <w:pStyle w:val="Subtitle"/>
+        <w:jc w:val="center"/>
+        <w:rPr>
+          <w:bCs/>
+          <w:sz w:val="28"/>
+        </w:rPr>
+      </w:pPr>
+    </w:p>
+    <w:p>
+      <w:pPr>
+        <w:pStyle w:val="Subtitle"/>
+        <w:jc w:val="center"/>
+        <w:rPr>
+          <w:bCs/>
+          <w:sz w:val="28"/>
+        </w:rPr>
+      </w:pPr>
+    </w:p>
+    <w:p>
+      <w:pPr>
+        <w:pStyle w:val="Subtitle"/>
+        <w:jc w:val="center"/>
+        <w:rPr>
+          <w:bCs/>
+          <w:sz w:val="28"/>
+        </w:rPr>
+      </w:pPr>
+    </w:p>
+    <w:p>
+      <w:pPr>
+        <w:pStyle w:val="Subtitle"/>
+        <w:jc w:val="center"/>
+        <w:rPr>
+          <w:bCs/>
+          <w:sz w:val="28"/>
+        </w:rPr>
+      </w:pPr>
+    </w:p>
+    <w:p>
+      <w:pPr>
+        <w:pStyle w:val="Subtitle"/>
+        <w:jc w:val="center"/>
+        <w:rPr>
+          <w:bCs/>
+          <w:sz w:val="28"/>
+        </w:rPr>
+      </w:pPr>
+    </w:p>
+    <w:p>
+      <w:pPr>
+        <w:pStyle w:val="Subtitle"/>
+        <w:jc w:val="center"/>
+        <w:rPr>
+          <w:bCs/>
+          <w:sz w:val="28"/>
+        </w:rPr>
+      </w:pPr>
+    </w:p>
+    <w:p>
+      <w:pPr>
+        <w:pStyle w:val="Subtitle"/>
+        <w:jc w:val="center"/>
+        <w:rPr>
+          <w:bCs/>
+          <w:sz w:val="28"/>
+        </w:rPr>
+      </w:pPr>
+    </w:p>
+    <w:p>
+      <w:pPr>
+        <w:pStyle w:val="Subtitle"/>
+        <w:jc w:val="center"/>
+        <w:rPr>
+          <w:bCs/>
+          <w:sz w:val="28"/>
+        </w:rPr>
+      </w:pPr>
+    </w:p>
+    <w:p>
+      <w:pPr>
+        <w:pStyle w:val="Subtitle"/>
+        <w:jc w:val="center"/>
+        <w:rPr>
+          <w:bCs/>
+          <w:sz w:val="28"/>
+        </w:rPr>
+      </w:pPr>
+      <w:r>
+        <w:rPr>
+          <w:bCs/>
+          <w:sz w:val="28"/>
+        </w:rPr>
+        <w:lastRenderedPageBreak/>
+        <w:t>Learning Experience</w:t>
+      </w:r>
+    </w:p>
+    <w:p>
+      <w:pPr>
+        <w:pStyle w:val="Subtitle"/>
+        <w:jc w:val="center"/>
+        <w:rPr>
+          <w:bCs/>
+          <w:sz w:val="28"/>
+        </w:rPr>
+      </w:pPr>
+    </w:p>
+    <w:p>
+      <w:pPr>
+        <w:pStyle w:val="Subtitle"/>
+        <w:rPr>
+          <w:bCs/>
+          <w:szCs w:val="24"/>
+        </w:rPr>
+      </w:pPr>
+      <w:r>
+        <w:rPr>
+          <w:b/>
+          <w:szCs w:val="24"/>
+        </w:rPr>
+        <w:tab/>
+      </w:r>
+      <w:r>
+        <w:rPr>
+          <w:bCs/>
+          <w:szCs w:val="24"/>
+        </w:rPr>
+        <w:t xml:space="preserve">This assignment has shown to be the most difficult one we have had so far in this class. It tests us to think algorithmically to implement the encryption/decryption methods. I struggled initially with how to implement them but as soon as I got passed it, the rest of the lab was fairly straight forward. As with all programming, the task on hand is a lot easier to comprehend if you are able to break it down into small steps.  </w:t>
+      </w:r>
+    </w:p>
+    <w:p>
+      <w:pPr>
+        <w:pStyle w:val="Subtitle"/>
+        <w:jc w:val="center"/>
+        <w:rPr>
+          <w:bCs/>
+          <w:sz w:val="28"/>
+        </w:rPr>
+      </w:pPr>
+    </w:p>
+    <w:p>
+      <w:pPr>
+        <w:pStyle w:val="Subtitle"/>
+        <w:jc w:val="center"/>
+        <w:rPr>
+          <w:bCs/>
+          <w:sz w:val="28"/>
+        </w:rPr>
+      </w:pPr>
+    </w:p>
+    <w:p>
+      <w:pPr>
+        <w:pStyle w:val="Subtitle"/>
+        <w:jc w:val="center"/>
+        <w:rPr>
+          <w:bCs/>
+          <w:sz w:val="28"/>
+        </w:rPr>
+      </w:pPr>
+    </w:p>
+    <w:p>
+      <w:pPr>
+        <w:pStyle w:val="Subtitle"/>
+        <w:rPr>
+          <w:bCs/>
+          <w:sz w:val="28"/>
+        </w:rPr>
+      </w:pPr>
+    </w:p>
+    <w:p>
+      <w:pPr>
+        <w:pStyle w:val="Subtitle"/>
+        <w:jc w:val="center"/>
+        <w:rPr>
+          <w:bCs/>
+          <w:sz w:val="28"/>
+        </w:rPr>
+      </w:pPr>
+    </w:p>
+    <w:p>
+      <w:pPr>
+        <w:pStyle w:val="Subtitle"/>
+        <w:jc w:val="center"/>
+        <w:rPr>
+          <w:bCs/>
+          <w:sz w:val="28"/>
+        </w:rPr>
+      </w:pPr>
+    </w:p>
+    <w:p>
+      <w:pPr>
+        <w:pStyle w:val="Subtitle"/>
+        <w:jc w:val="center"/>
+        <w:rPr>
+          <w:bCs/>
+          <w:sz w:val="28"/>
+        </w:rPr>
+      </w:pPr>
+    </w:p>
+    <w:p>
+      <w:pPr>
+        <w:pStyle w:val="Subtitle"/>
+        <w:jc w:val="center"/>
+        <w:rPr>
+          <w:bCs/>
+          <w:sz w:val="28"/>
+        </w:rPr>
+      </w:pPr>
+    </w:p>
+    <w:p>
+      <w:pPr>
+        <w:pStyle w:val="Subtitle"/>
+        <w:jc w:val="center"/>
+        <w:rPr>
+          <w:bCs/>
+          <w:sz w:val="28"/>
+        </w:rPr>
+      </w:pPr>
+      <w:r>
+        <w:rPr>
+          <w:bCs/>
+          <w:sz w:val="28"/>
+        </w:rPr>
+        <w:t>Assignment 3 Check List</w:t>
+      </w:r>
+    </w:p>
+    <w:tbl>
+      <w:tblPr>
+        <w:tblW w:w="10010" w:type="dxa"/>
+        <w:tblInd w:w="-115" w:type="dxa"/>
+        <w:tblBorders>
+          <w:top w:val="single" w:sz="4" w:space="0" w:color="000000"/>
+          <w:left w:val="single" w:sz="4" w:space="0" w:color="000000"/>
+          <w:bottom w:val="single" w:sz="4" w:space="0" w:color="000000"/>
+          <w:right w:val="single" w:sz="4" w:space="0" w:color="000000"/>
+          <w:insideH w:val="single" w:sz="4" w:space="0" w:color="000000"/>
+          <w:insideV w:val="single" w:sz="4" w:space="0" w:color="000000"/>
+        </w:tblBorders>
+        <w:tblLayout w:type="fixed"/>
+        <w:tblLook w:val="0400" w:firstRow="0" w:lastRow="0" w:firstColumn="0" w:lastColumn="0" w:noHBand="0" w:noVBand="1"/>
+      </w:tblPr>
+      <w:tblGrid>
+        <w:gridCol w:w="542"/>
+        <w:gridCol w:w="5508"/>
+        <w:gridCol w:w="2430"/>
+        <w:gridCol w:w="1530"/>
+      </w:tblGrid>
+      <w:tr>
+        <w:tc>
+          <w:tcPr>
+            <w:tcW w:w="542" w:type="dxa"/>
+          </w:tcPr>
+          <w:p>
+            <w:pPr>
+              <w:rPr>
+                <w:b/>
+              </w:rPr>
+            </w:pPr>
+            <w:r>
+              <w:rPr>
+                <w:b/>
+              </w:rPr>
+              <w:t>#</w:t>
+            </w:r>
+          </w:p>
+        </w:tc>
+        <w:tc>
+          <w:tcPr>
+            <w:tcW w:w="5508" w:type="dxa"/>
+          </w:tcPr>
+          <w:p>
+            <w:pPr>
+              <w:rPr>
+                <w:b/>
+              </w:rPr>
+            </w:pPr>
+          </w:p>
+        </w:tc>
+        <w:tc>
+          <w:tcPr>
+            <w:tcW w:w="2430" w:type="dxa"/>
+          </w:tcPr>
+          <w:p>
+            <w:pPr>
+              <w:rPr>
+                <w:b/>
+              </w:rPr>
+            </w:pPr>
+            <w:r>
+              <w:rPr>
+                <w:b/>
+              </w:rPr>
+              <w:t>Y/N</w:t>
+            </w:r>
+          </w:p>
+        </w:tc>
+        <w:tc>
+          <w:tcPr>
+            <w:tcW w:w="1530" w:type="dxa"/>
+          </w:tcPr>
+          <w:p>
+            <w:pPr>
+              <w:rPr>
+                <w:b/>
+              </w:rPr>
+            </w:pPr>
+            <w:r>
+              <w:rPr>
+                <w:b/>
+              </w:rPr>
+              <w:t>Comments</w:t>
+            </w:r>
+          </w:p>
+        </w:tc>
+      </w:tr>
+      <w:tr>
+        <w:tc>
+          <w:tcPr>
+            <w:tcW w:w="542" w:type="dxa"/>
+          </w:tcPr>
+          <w:p>
+            <w:pPr>
+              <w:widowControl w:val="0"/>
+              <w:numPr>
+                <w:ilvl w:val="0"/>
+                <w:numId w:val="1"/>
+              </w:numPr>
+              <w:spacing w:after="0" w:line="240" w:lineRule="auto"/>
+              <w:ind w:hanging="360"/>
+              <w:contextualSpacing/>
+              <w:rPr>
+                <w:b/>
+              </w:rPr>
+            </w:pPr>
+          </w:p>
+        </w:tc>
+        <w:tc>
+          <w:tcPr>
+            <w:tcW w:w="5508" w:type="dxa"/>
+          </w:tcPr>
+          <w:p>
+            <w:pPr>
+              <w:rPr>
+                <w:rFonts w:ascii="Verdana" w:eastAsia="Verdana" w:hAnsi="Verdana" w:cs="Verdana"/>
+                <w:b/>
+              </w:rPr>
+            </w:pPr>
+            <w:r>
+              <w:rPr>
+                <w:b/>
+              </w:rPr>
+              <w:t>Assignment files:</w:t>
+            </w:r>
+            <w:r>
+              <w:rPr>
+                <w:rFonts w:ascii="Verdana" w:eastAsia="Verdana" w:hAnsi="Verdana" w:cs="Verdana"/>
+                <w:b/>
+              </w:rPr>
+              <w:t xml:space="preserve"> </w:t>
+            </w:r>
+          </w:p>
+        </w:tc>
+        <w:tc>
+          <w:tcPr>
+            <w:tcW w:w="2430" w:type="dxa"/>
+          </w:tcPr>
+          <w:p>
+            <w:pPr>
+              <w:rPr>
+                <w:b/>
+              </w:rPr>
+            </w:pPr>
+          </w:p>
+        </w:tc>
+        <w:tc>
+          <w:tcPr>
+            <w:tcW w:w="1530" w:type="dxa"/>
+          </w:tcPr>
+          <w:p>
+            <w:pPr>
+              <w:rPr>
+                <w:b/>
+              </w:rPr>
+            </w:pPr>
+          </w:p>
+        </w:tc>
+      </w:tr>
+      <w:tr>
+        <w:tc>
+          <w:tcPr>
+            <w:tcW w:w="542" w:type="dxa"/>
+          </w:tcPr>
+          <w:p>
+            <w:pPr>
+              <w:rPr>
+                <w:b/>
+              </w:rPr>
+            </w:pPr>
+          </w:p>
+        </w:tc>
+        <w:tc>
+          <w:tcPr>
+            <w:tcW w:w="5508" w:type="dxa"/>
+          </w:tcPr>
+          <w:p>
+            <w:pPr>
+              <w:pStyle w:val="ListParagraph"/>
+              <w:numPr>
+                <w:ilvl w:val="0"/>
+                <w:numId w:val="3"/>
+              </w:numPr>
+              <w:rPr>
+                <w:rFonts w:eastAsia="Verdana"/>
+                <w:b/>
+              </w:rPr>
+            </w:pPr>
+            <w:proofErr w:type="spellStart"/>
+            <w:r>
+              <w:rPr>
+                <w:rFonts w:eastAsia="inherit"/>
+              </w:rPr>
+              <w:t>FirstInitialLastName</w:t>
+            </w:r>
+            <w:proofErr w:type="spellEnd"/>
+            <w:r>
+              <w:rPr>
+                <w:rFonts w:eastAsia="Verdana"/>
+              </w:rPr>
+              <w:t>_</w:t>
+            </w:r>
+            <w:r>
+              <w:rPr>
+                <w:rFonts w:eastAsia="inherit"/>
+              </w:rPr>
+              <w:t xml:space="preserve"> Assignment#</w:t>
+            </w:r>
+            <w:r>
+              <w:rPr>
+                <w:rFonts w:eastAsia="Verdana"/>
+              </w:rPr>
+              <w:t>_Moss.zip</w:t>
+            </w:r>
+          </w:p>
+        </w:tc>
+        <w:tc>
+          <w:tcPr>
+            <w:tcW w:w="2430" w:type="dxa"/>
+          </w:tcPr>
+          <w:p>
+            <w:pPr>
+              <w:rPr>
+                <w:b/>
+              </w:rPr>
+            </w:pPr>
+            <w:r>
+              <w:rPr>
+                <w:b/>
+              </w:rPr>
+              <w:t>Yes</w:t>
+            </w:r>
+          </w:p>
+        </w:tc>
+        <w:tc>
+          <w:tcPr>
+            <w:tcW w:w="1530" w:type="dxa"/>
+          </w:tcPr>
+          <w:p>
+            <w:pPr>
+              <w:rPr>
+                <w:b/>
+              </w:rPr>
+            </w:pPr>
+          </w:p>
+        </w:tc>
+      </w:tr>
+      <w:tr>
+        <w:tc>
+          <w:tcPr>
+            <w:tcW w:w="542" w:type="dxa"/>
+          </w:tcPr>
+          <w:p>
+            <w:pPr>
+              <w:rPr>
+                <w:b/>
+              </w:rPr>
+            </w:pPr>
+          </w:p>
+        </w:tc>
+        <w:tc>
+          <w:tcPr>
+            <w:tcW w:w="5508" w:type="dxa"/>
+          </w:tcPr>
+          <w:p>
+            <w:pPr>
+              <w:pStyle w:val="ListParagraph"/>
+              <w:numPr>
+                <w:ilvl w:val="0"/>
+                <w:numId w:val="3"/>
+              </w:numPr>
+              <w:rPr>
+                <w:rFonts w:eastAsia="inherit"/>
+              </w:rPr>
+            </w:pPr>
+            <w:r>
+              <w:rPr>
+                <w:rFonts w:eastAsia="inherit"/>
+              </w:rPr>
+              <w:t>FirstInitialLastName_Assignment#.docx</w:t>
+            </w:r>
+            <w:r>
+              <w:rPr>
+                <w:rFonts w:eastAsia="inherit"/>
+              </w:rPr>
+              <w:t>/.pdf</w:t>
+            </w:r>
+            <w:r>
+              <w:rPr>
+                <w:rFonts w:eastAsia="inherit"/>
+              </w:rPr>
+              <w:t xml:space="preserve">      </w:t>
+            </w:r>
+          </w:p>
+        </w:tc>
+        <w:tc>
+          <w:tcPr>
+            <w:tcW w:w="2430" w:type="dxa"/>
+          </w:tcPr>
+          <w:p>
+            <w:pPr>
+              <w:rPr>
+                <w:b/>
+              </w:rPr>
+            </w:pPr>
+            <w:r>
+              <w:rPr>
+                <w:b/>
+              </w:rPr>
+              <w:t>Yes</w:t>
+            </w:r>
+          </w:p>
+        </w:tc>
+        <w:tc>
+          <w:tcPr>
+            <w:tcW w:w="1530" w:type="dxa"/>
+          </w:tcPr>
+          <w:p>
+            <w:pPr>
+              <w:rPr>
+                <w:b/>
+              </w:rPr>
+            </w:pPr>
+          </w:p>
+        </w:tc>
+      </w:tr>
+      <w:tr>
+        <w:tc>
+          <w:tcPr>
+            <w:tcW w:w="542" w:type="dxa"/>
+          </w:tcPr>
+          <w:p>
+            <w:pPr>
+              <w:rPr>
+                <w:b/>
+              </w:rPr>
+            </w:pPr>
+          </w:p>
+        </w:tc>
+        <w:tc>
+          <w:tcPr>
+            <w:tcW w:w="5508" w:type="dxa"/>
+          </w:tcPr>
+          <w:p>
+            <w:pPr>
+              <w:pStyle w:val="ListParagraph"/>
+              <w:numPr>
+                <w:ilvl w:val="0"/>
+                <w:numId w:val="3"/>
+              </w:numPr>
+              <w:rPr>
+                <w:rFonts w:eastAsia="inherit"/>
+              </w:rPr>
+            </w:pPr>
+            <w:r>
+              <w:rPr>
+                <w:rFonts w:eastAsia="inherit"/>
+              </w:rPr>
+              <w:t>Source java files</w:t>
+            </w:r>
+          </w:p>
+        </w:tc>
+        <w:tc>
+          <w:tcPr>
+            <w:tcW w:w="2430" w:type="dxa"/>
+          </w:tcPr>
+          <w:p>
+            <w:pPr>
+              <w:rPr>
+                <w:b/>
+              </w:rPr>
+            </w:pPr>
+            <w:r>
+              <w:rPr>
+                <w:b/>
+              </w:rPr>
+              <w:t>Yes</w:t>
+            </w:r>
+          </w:p>
+        </w:tc>
+        <w:tc>
+          <w:tcPr>
+            <w:tcW w:w="1530" w:type="dxa"/>
+          </w:tcPr>
+          <w:p>
+            <w:pPr>
+              <w:rPr>
+                <w:b/>
+              </w:rPr>
+            </w:pPr>
+          </w:p>
+        </w:tc>
+      </w:tr>
+      <w:tr>
+        <w:trPr>
+          <w:trHeight w:val="314"/>
+        </w:trPr>
+        <w:tc>
+          <w:tcPr>
+            <w:tcW w:w="542" w:type="dxa"/>
+          </w:tcPr>
+          <w:p>
+            <w:pPr>
+              <w:widowControl w:val="0"/>
+              <w:numPr>
+                <w:ilvl w:val="0"/>
+                <w:numId w:val="1"/>
+              </w:numPr>
+              <w:spacing w:after="0" w:line="240" w:lineRule="auto"/>
+              <w:ind w:hanging="360"/>
+              <w:contextualSpacing/>
+              <w:rPr>
+                <w:b/>
+              </w:rPr>
+            </w:pPr>
+          </w:p>
+        </w:tc>
+        <w:tc>
+          <w:tcPr>
+            <w:tcW w:w="5508" w:type="dxa"/>
+          </w:tcPr>
+          <w:p>
+            <w:pPr>
+              <w:rPr>
+                <w:rFonts w:ascii="inherit" w:eastAsia="inherit" w:hAnsi="inherit" w:cs="inherit"/>
+                <w:sz w:val="20"/>
+                <w:szCs w:val="20"/>
+              </w:rPr>
+            </w:pPr>
+            <w:r>
+              <w:rPr>
+                <w:b/>
+              </w:rPr>
+              <w:t>Program compiles</w:t>
+            </w:r>
+          </w:p>
+        </w:tc>
+        <w:tc>
+          <w:tcPr>
+            <w:tcW w:w="2430" w:type="dxa"/>
+          </w:tcPr>
+          <w:p>
+            <w:pPr>
+              <w:rPr>
+                <w:b/>
+              </w:rPr>
+            </w:pPr>
+            <w:r>
+              <w:rPr>
+                <w:b/>
+              </w:rPr>
+              <w:t>Yes</w:t>
+            </w:r>
+          </w:p>
+        </w:tc>
+        <w:tc>
+          <w:tcPr>
+            <w:tcW w:w="1530" w:type="dxa"/>
+          </w:tcPr>
+          <w:p>
+            <w:pPr>
+              <w:rPr>
+                <w:b/>
+              </w:rPr>
+            </w:pPr>
+          </w:p>
+        </w:tc>
+      </w:tr>
+      <w:tr>
+        <w:tc>
+          <w:tcPr>
+            <w:tcW w:w="542" w:type="dxa"/>
+          </w:tcPr>
+          <w:p>
+            <w:pPr>
+              <w:widowControl w:val="0"/>
+              <w:numPr>
+                <w:ilvl w:val="0"/>
+                <w:numId w:val="1"/>
+              </w:numPr>
+              <w:spacing w:after="0" w:line="240" w:lineRule="auto"/>
+              <w:ind w:hanging="360"/>
+              <w:contextualSpacing/>
+              <w:rPr>
+                <w:b/>
+              </w:rPr>
+            </w:pPr>
+          </w:p>
+        </w:tc>
+        <w:tc>
+          <w:tcPr>
+            <w:tcW w:w="5508" w:type="dxa"/>
+          </w:tcPr>
+          <w:p>
+            <w:pPr>
+              <w:rPr>
+                <w:b/>
+              </w:rPr>
+            </w:pPr>
+            <w:r>
+              <w:rPr>
+                <w:b/>
+              </w:rPr>
+              <w:t>Program runs with desired outputs related to a Test Plan</w:t>
+            </w:r>
+          </w:p>
+        </w:tc>
+        <w:tc>
+          <w:tcPr>
+            <w:tcW w:w="2430" w:type="dxa"/>
+          </w:tcPr>
+          <w:p>
+            <w:pPr>
+              <w:rPr>
+                <w:b/>
+              </w:rPr>
+            </w:pPr>
+            <w:r>
+              <w:rPr>
+                <w:b/>
+              </w:rPr>
+              <w:t>Yes</w:t>
+            </w:r>
+          </w:p>
+        </w:tc>
+        <w:tc>
+          <w:tcPr>
+            <w:tcW w:w="1530" w:type="dxa"/>
+          </w:tcPr>
+          <w:p>
+            <w:pPr>
+              <w:rPr>
+                <w:b/>
+              </w:rPr>
+            </w:pPr>
+          </w:p>
+        </w:tc>
+      </w:tr>
+      <w:tr>
+        <w:tc>
+          <w:tcPr>
+            <w:tcW w:w="542" w:type="dxa"/>
+          </w:tcPr>
+          <w:p>
+            <w:pPr>
+              <w:widowControl w:val="0"/>
+              <w:numPr>
+                <w:ilvl w:val="0"/>
+                <w:numId w:val="1"/>
+              </w:numPr>
+              <w:spacing w:after="0" w:line="240" w:lineRule="auto"/>
+              <w:ind w:hanging="360"/>
+              <w:contextualSpacing/>
+              <w:rPr>
+                <w:b/>
+              </w:rPr>
+            </w:pPr>
+          </w:p>
+        </w:tc>
+        <w:tc>
+          <w:tcPr>
+            <w:tcW w:w="5508" w:type="dxa"/>
+          </w:tcPr>
+          <w:p>
+            <w:pPr>
+              <w:rPr>
+                <w:b/>
+              </w:rPr>
+            </w:pPr>
+            <w:r>
+              <w:rPr>
+                <w:b/>
+              </w:rPr>
+              <w:t>Documentation file:</w:t>
+            </w:r>
+          </w:p>
+        </w:tc>
+        <w:tc>
+          <w:tcPr>
+            <w:tcW w:w="2430" w:type="dxa"/>
+          </w:tcPr>
+          <w:p>
+            <w:pPr>
+              <w:rPr>
+                <w:b/>
+              </w:rPr>
+            </w:pPr>
+          </w:p>
+        </w:tc>
+        <w:tc>
+          <w:tcPr>
+            <w:tcW w:w="1530" w:type="dxa"/>
+          </w:tcPr>
+          <w:p>
+            <w:pPr>
+              <w:rPr>
+                <w:b/>
+              </w:rPr>
+            </w:pPr>
+          </w:p>
+        </w:tc>
+      </w:tr>
+      <w:tr>
+        <w:tc>
+          <w:tcPr>
+            <w:tcW w:w="542" w:type="dxa"/>
+          </w:tcPr>
+          <w:p>
+            <w:pPr>
+              <w:rPr>
+                <w:b/>
+              </w:rPr>
+            </w:pPr>
+          </w:p>
+        </w:tc>
+        <w:tc>
+          <w:tcPr>
+            <w:tcW w:w="5508" w:type="dxa"/>
+          </w:tcPr>
+          <w:p>
+            <w:pPr>
+              <w:pStyle w:val="ListParagraph"/>
+              <w:numPr>
+                <w:ilvl w:val="0"/>
+                <w:numId w:val="2"/>
+              </w:numPr>
+              <w:rPr>
+                <w:bCs/>
+              </w:rPr>
+            </w:pPr>
+            <w:r>
+              <w:rPr>
+                <w:bCs/>
+              </w:rPr>
+              <w:t>Comprehensive Test Plan</w:t>
+            </w:r>
+          </w:p>
+        </w:tc>
+        <w:tc>
+          <w:tcPr>
+            <w:tcW w:w="2430" w:type="dxa"/>
+          </w:tcPr>
+          <w:p>
+            <w:pPr>
+              <w:rPr>
+                <w:b/>
+              </w:rPr>
+            </w:pPr>
+            <w:r>
+              <w:rPr>
+                <w:b/>
+              </w:rPr>
+              <w:t>Yes</w:t>
+            </w:r>
+          </w:p>
+        </w:tc>
+        <w:tc>
+          <w:tcPr>
+            <w:tcW w:w="1530" w:type="dxa"/>
+          </w:tcPr>
+          <w:p>
+            <w:pPr>
+              <w:rPr>
+                <w:b/>
+              </w:rPr>
+            </w:pPr>
+          </w:p>
+        </w:tc>
+      </w:tr>
+      <w:tr>
+        <w:tc>
+          <w:tcPr>
+            <w:tcW w:w="542" w:type="dxa"/>
+          </w:tcPr>
+          <w:p>
+            <w:pPr>
+              <w:rPr>
+                <w:b/>
+              </w:rPr>
+            </w:pPr>
+          </w:p>
+        </w:tc>
+        <w:tc>
+          <w:tcPr>
+            <w:tcW w:w="5508" w:type="dxa"/>
+          </w:tcPr>
+          <w:p>
+            <w:pPr>
+              <w:pStyle w:val="ListParagraph"/>
+              <w:numPr>
+                <w:ilvl w:val="0"/>
+                <w:numId w:val="2"/>
+              </w:numPr>
+              <w:rPr>
+                <w:bCs/>
+              </w:rPr>
+            </w:pPr>
+            <w:r>
+              <w:rPr>
+                <w:bCs/>
+              </w:rPr>
+              <w:t xml:space="preserve">Screenshots </w:t>
+            </w:r>
+            <w:r>
+              <w:rPr>
+                <w:bCs/>
+              </w:rPr>
+              <w:t>for each Test case listed in the</w:t>
+            </w:r>
+            <w:r>
+              <w:rPr>
+                <w:bCs/>
+              </w:rPr>
+              <w:t xml:space="preserve"> Test Plan</w:t>
+            </w:r>
+          </w:p>
+        </w:tc>
+        <w:tc>
+          <w:tcPr>
+            <w:tcW w:w="2430" w:type="dxa"/>
+          </w:tcPr>
+          <w:p>
+            <w:pPr>
+              <w:rPr>
+                <w:b/>
+              </w:rPr>
+            </w:pPr>
+            <w:r>
+              <w:rPr>
+                <w:b/>
+              </w:rPr>
+              <w:t>Yes</w:t>
+            </w:r>
+          </w:p>
+        </w:tc>
+        <w:tc>
+          <w:tcPr>
+            <w:tcW w:w="1530" w:type="dxa"/>
+          </w:tcPr>
+          <w:p>
+            <w:pPr>
+              <w:rPr>
+                <w:b/>
+              </w:rPr>
+            </w:pPr>
+          </w:p>
+        </w:tc>
+      </w:tr>
+      <w:tr>
+        <w:tc>
+          <w:tcPr>
+            <w:tcW w:w="542" w:type="dxa"/>
+          </w:tcPr>
+          <w:p>
+            <w:pPr>
+              <w:rPr>
+                <w:b/>
+              </w:rPr>
+            </w:pPr>
+          </w:p>
+        </w:tc>
+        <w:tc>
+          <w:tcPr>
+            <w:tcW w:w="5508" w:type="dxa"/>
+          </w:tcPr>
+          <w:p>
+            <w:pPr>
+              <w:pStyle w:val="ListParagraph"/>
+              <w:numPr>
+                <w:ilvl w:val="0"/>
+                <w:numId w:val="2"/>
+              </w:numPr>
+              <w:rPr>
+                <w:bCs/>
+              </w:rPr>
+            </w:pPr>
+            <w:r>
+              <w:rPr>
+                <w:bCs/>
+              </w:rPr>
+              <w:t xml:space="preserve">Screenshots of your GitHub account with </w:t>
+            </w:r>
+            <w:r>
+              <w:rPr>
+                <w:bCs/>
+              </w:rPr>
+              <w:t xml:space="preserve">submitted </w:t>
+            </w:r>
+            <w:r>
+              <w:rPr>
+                <w:bCs/>
+              </w:rPr>
+              <w:t>Assignment# (if required)</w:t>
+            </w:r>
+          </w:p>
+        </w:tc>
+        <w:tc>
+          <w:tcPr>
+            <w:tcW w:w="2430" w:type="dxa"/>
+          </w:tcPr>
+          <w:p>
+            <w:pPr>
+              <w:rPr>
+                <w:b/>
+              </w:rPr>
+            </w:pPr>
+            <w:r>
+              <w:rPr>
+                <w:b/>
+              </w:rPr>
+              <w:t>Yes</w:t>
+            </w:r>
+          </w:p>
+        </w:tc>
+        <w:tc>
+          <w:tcPr>
+            <w:tcW w:w="1530" w:type="dxa"/>
+          </w:tcPr>
+          <w:p>
+            <w:pPr>
+              <w:rPr>
+                <w:b/>
+              </w:rPr>
+            </w:pPr>
+          </w:p>
+        </w:tc>
+      </w:tr>
+      <w:tr>
+        <w:tc>
+          <w:tcPr>
+            <w:tcW w:w="542" w:type="dxa"/>
+          </w:tcPr>
+          <w:p>
+            <w:pPr>
+              <w:rPr>
+                <w:b/>
+              </w:rPr>
+            </w:pPr>
+          </w:p>
+        </w:tc>
+        <w:tc>
+          <w:tcPr>
+            <w:tcW w:w="5508" w:type="dxa"/>
+          </w:tcPr>
+          <w:p>
+            <w:pPr>
+              <w:pStyle w:val="ListParagraph"/>
+              <w:numPr>
+                <w:ilvl w:val="0"/>
+                <w:numId w:val="2"/>
+              </w:numPr>
+              <w:rPr>
+                <w:bCs/>
+              </w:rPr>
+            </w:pPr>
+            <w:r>
+              <w:rPr>
+                <w:bCs/>
+              </w:rPr>
+              <w:t>UML Diagram (if required)</w:t>
+            </w:r>
+          </w:p>
+        </w:tc>
+        <w:tc>
+          <w:tcPr>
+            <w:tcW w:w="2430" w:type="dxa"/>
+          </w:tcPr>
+          <w:p>
+            <w:pPr>
+              <w:rPr>
+                <w:b/>
+              </w:rPr>
+            </w:pPr>
+            <w:r>
+              <w:rPr>
+                <w:b/>
+              </w:rPr>
+              <w:t xml:space="preserve"> N/A</w:t>
+            </w:r>
+          </w:p>
+        </w:tc>
+        <w:tc>
+          <w:tcPr>
+            <w:tcW w:w="1530" w:type="dxa"/>
+          </w:tcPr>
+          <w:p>
+            <w:pPr>
+              <w:rPr>
+                <w:b/>
+              </w:rPr>
+            </w:pPr>
+          </w:p>
+        </w:tc>
+      </w:tr>
+      <w:tr>
+        <w:tc>
+          <w:tcPr>
+            <w:tcW w:w="542" w:type="dxa"/>
+          </w:tcPr>
+          <w:p>
+            <w:pPr>
+              <w:rPr>
+                <w:rFonts w:ascii="Verdana" w:eastAsia="Verdana" w:hAnsi="Verdana" w:cs="Verdana"/>
+                <w:b/>
+              </w:rPr>
+            </w:pPr>
+          </w:p>
+        </w:tc>
+        <w:tc>
+          <w:tcPr>
+            <w:tcW w:w="5508" w:type="dxa"/>
+          </w:tcPr>
+          <w:p>
+            <w:pPr>
+              <w:pStyle w:val="ListParagraph"/>
+              <w:numPr>
+                <w:ilvl w:val="0"/>
+                <w:numId w:val="2"/>
+              </w:numPr>
+              <w:rPr>
+                <w:bCs/>
+              </w:rPr>
+            </w:pPr>
+            <w:r>
+              <w:rPr>
+                <w:bCs/>
+              </w:rPr>
+              <w:t>Algorithms/Pseudocode (if required)</w:t>
+            </w:r>
+          </w:p>
+        </w:tc>
+        <w:tc>
+          <w:tcPr>
+            <w:tcW w:w="2430" w:type="dxa"/>
+          </w:tcPr>
+          <w:p>
+            <w:pPr>
+              <w:rPr>
+                <w:rFonts w:ascii="Verdana" w:eastAsia="Verdana" w:hAnsi="Verdana" w:cs="Verdana"/>
+                <w:b/>
+              </w:rPr>
+            </w:pPr>
+            <w:r>
+              <w:rPr>
+                <w:b/>
+              </w:rPr>
+              <w:t>Yes</w:t>
+            </w:r>
+          </w:p>
+        </w:tc>
+        <w:tc>
+          <w:tcPr>
+            <w:tcW w:w="1530" w:type="dxa"/>
+          </w:tcPr>
+          <w:p>
+            <w:pPr>
+              <w:rPr>
+                <w:rFonts w:ascii="Verdana" w:eastAsia="Verdana" w:hAnsi="Verdana" w:cs="Verdana"/>
+                <w:b/>
+              </w:rPr>
+            </w:pPr>
+          </w:p>
+        </w:tc>
+      </w:tr>
+      <w:tr>
+        <w:tc>
+          <w:tcPr>
+            <w:tcW w:w="542" w:type="dxa"/>
+          </w:tcPr>
+          <w:p>
+            <w:pPr>
+              <w:rPr>
+                <w:rFonts w:ascii="Verdana" w:eastAsia="Verdana" w:hAnsi="Verdana" w:cs="Verdana"/>
+                <w:b/>
+              </w:rPr>
+            </w:pPr>
+          </w:p>
+        </w:tc>
+        <w:tc>
+          <w:tcPr>
+            <w:tcW w:w="5508" w:type="dxa"/>
+          </w:tcPr>
+          <w:p>
+            <w:pPr>
+              <w:pStyle w:val="ListParagraph"/>
+              <w:numPr>
+                <w:ilvl w:val="0"/>
+                <w:numId w:val="2"/>
+              </w:numPr>
+              <w:rPr>
+                <w:rFonts w:ascii="Verdana" w:eastAsia="Verdana" w:hAnsi="Verdana" w:cs="Verdana"/>
+                <w:bCs/>
+              </w:rPr>
+            </w:pPr>
+            <w:r>
+              <w:rPr>
+                <w:bCs/>
+              </w:rPr>
+              <w:t>Flowchart (if required)</w:t>
+            </w:r>
+          </w:p>
+        </w:tc>
+        <w:tc>
+          <w:tcPr>
+            <w:tcW w:w="2430" w:type="dxa"/>
+          </w:tcPr>
+          <w:p>
+            <w:pPr>
+              <w:rPr>
+                <w:rFonts w:ascii="Verdana" w:eastAsia="Verdana" w:hAnsi="Verdana" w:cs="Verdana"/>
+                <w:b/>
+              </w:rPr>
+            </w:pPr>
+            <w:r>
+              <w:rPr>
+                <w:b/>
+              </w:rPr>
+              <w:t xml:space="preserve"> </w:t>
+            </w:r>
+            <w:r>
+              <w:rPr>
+                <w:b/>
+              </w:rPr>
+              <w:t>N/A</w:t>
+            </w:r>
+            <w:r>
+              <w:rPr>
+                <w:b/>
+              </w:rPr>
+              <w:t xml:space="preserve"> </w:t>
+            </w:r>
+          </w:p>
+        </w:tc>
+        <w:tc>
+          <w:tcPr>
+            <w:tcW w:w="1530" w:type="dxa"/>
+          </w:tcPr>
+          <w:p>
+            <w:pPr>
+              <w:rPr>
+                <w:rFonts w:ascii="Verdana" w:eastAsia="Verdana" w:hAnsi="Verdana" w:cs="Verdana"/>
+                <w:b/>
+              </w:rPr>
+            </w:pPr>
+          </w:p>
+        </w:tc>
+      </w:tr>
+      <w:tr>
+        <w:tc>
+          <w:tcPr>
+            <w:tcW w:w="542" w:type="dxa"/>
+          </w:tcPr>
+          <w:p>
+            <w:pPr>
+              <w:rPr>
+                <w:rFonts w:ascii="Verdana" w:eastAsia="Verdana" w:hAnsi="Verdana" w:cs="Verdana"/>
+                <w:b/>
+              </w:rPr>
+            </w:pPr>
+          </w:p>
+        </w:tc>
+        <w:tc>
+          <w:tcPr>
+            <w:tcW w:w="5508" w:type="dxa"/>
+          </w:tcPr>
+          <w:p>
+            <w:pPr>
+              <w:pStyle w:val="ListParagraph"/>
+              <w:numPr>
+                <w:ilvl w:val="0"/>
+                <w:numId w:val="2"/>
+              </w:numPr>
+              <w:rPr>
+                <w:rFonts w:ascii="Verdana" w:eastAsia="Verdana" w:hAnsi="Verdana" w:cs="Verdana"/>
+                <w:bCs/>
+              </w:rPr>
+            </w:pPr>
+            <w:r>
+              <w:rPr>
+                <w:bCs/>
+              </w:rPr>
+              <w:t>Lessons Learned</w:t>
+            </w:r>
+          </w:p>
+        </w:tc>
+        <w:tc>
+          <w:tcPr>
+            <w:tcW w:w="2430" w:type="dxa"/>
+          </w:tcPr>
+          <w:p>
+            <w:pPr>
+              <w:rPr>
+                <w:rFonts w:ascii="Verdana" w:eastAsia="Verdana" w:hAnsi="Verdana" w:cs="Verdana"/>
+                <w:b/>
+              </w:rPr>
+            </w:pPr>
+            <w:r>
+              <w:rPr>
+                <w:b/>
+              </w:rPr>
+              <w:t xml:space="preserve">Yes </w:t>
+            </w:r>
+          </w:p>
+        </w:tc>
+        <w:tc>
+          <w:tcPr>
+            <w:tcW w:w="1530" w:type="dxa"/>
+          </w:tcPr>
+          <w:p>
+            <w:pPr>
+              <w:rPr>
+                <w:rFonts w:ascii="Verdana" w:eastAsia="Verdana" w:hAnsi="Verdana" w:cs="Verdana"/>
+                <w:b/>
+              </w:rPr>
+            </w:pPr>
+          </w:p>
+        </w:tc>
+      </w:tr>
+      <w:tr>
+        <w:tc>
+          <w:tcPr>
+            <w:tcW w:w="542" w:type="dxa"/>
+          </w:tcPr>
+          <w:p>
+            <w:pPr>
+              <w:rPr>
+                <w:rFonts w:ascii="Verdana" w:eastAsia="Verdana" w:hAnsi="Verdana" w:cs="Verdana"/>
+                <w:bCs/>
+              </w:rPr>
+            </w:pPr>
+          </w:p>
+        </w:tc>
+        <w:tc>
+          <w:tcPr>
+            <w:tcW w:w="5508" w:type="dxa"/>
+          </w:tcPr>
+          <w:p>
+            <w:pPr>
+              <w:pStyle w:val="ListParagraph"/>
+              <w:numPr>
+                <w:ilvl w:val="0"/>
+                <w:numId w:val="2"/>
+              </w:numPr>
+              <w:rPr>
+                <w:bCs/>
+              </w:rPr>
+            </w:pPr>
+            <w:r>
+              <w:rPr>
+                <w:bCs/>
+              </w:rPr>
+              <w:t>Checklist is completed and included in the Documentation</w:t>
+            </w:r>
+          </w:p>
+        </w:tc>
+        <w:tc>
+          <w:tcPr>
+            <w:tcW w:w="2430" w:type="dxa"/>
+          </w:tcPr>
+          <w:p>
+            <w:pPr>
+              <w:rPr>
+                <w:bCs/>
+              </w:rPr>
+            </w:pPr>
+            <w:r>
+              <w:rPr>
+                <w:b/>
+              </w:rPr>
+              <w:t>Yes</w:t>
+            </w:r>
+          </w:p>
+        </w:tc>
+        <w:tc>
+          <w:tcPr>
+            <w:tcW w:w="1530" w:type="dxa"/>
+          </w:tcPr>
+          <w:p>
+            <w:pPr>
+              <w:rPr>
+                <w:rFonts w:ascii="Verdana" w:eastAsia="Verdana" w:hAnsi="Verdana" w:cs="Verdana"/>
+                <w:bCs/>
+              </w:rPr>
+            </w:pPr>
+          </w:p>
+        </w:tc>
+      </w:tr>
+    </w:tbl>
+    <w:p/>
     <w:sectPr>
       <w:pgSz w:w="12240" w:h="15840"/>
       <w:pgMar w:top="1440" w:right="1440" w:bottom="1440" w:left="1440" w:header="720" w:footer="720" w:gutter="0"/>
@@ -2359,6 +3870,332 @@
     </w:sectPr>
   </w:body>
 </w:document>
+</file>
+
+<file path=word/numbering.xml><?xml version="1.0" encoding="utf-8"?>
+<w:numbering xmlns:wpc="http://schemas.microsoft.com/office/word/2010/wordprocessingCanvas" xmlns:cx="http://schemas.microsoft.com/office/drawing/2014/chartex" xmlns:cx1="http://schemas.microsoft.com/office/drawing/2015/9/8/chartex" xmlns:cx2="http://schemas.microsoft.com/office/drawing/2015/10/21/chartex" xmlns:cx3="http://schemas.microsoft.com/office/drawing/2016/5/9/chartex" xmlns:cx4="http://schemas.microsoft.com/office/drawing/2016/5/10/chartex" xmlns:cx5="http://schemas.microsoft.com/office/drawing/2016/5/11/chartex" xmlns:cx6="http://schemas.microsoft.com/office/drawing/2016/5/12/chartex" xmlns:cx7="http://schemas.microsoft.com/office/drawing/2016/5/13/chartex" xmlns:cx8="http://schemas.microsoft.com/office/drawing/2016/5/14/chartex" xmlns:mc="http://schemas.openxmlformats.org/markup-compatibility/2006" xmlns:aink="http://schemas.microsoft.com/office/drawing/2016/ink" xmlns:am3d="http://schemas.microsoft.com/office/drawing/2017/model3d" xmlns:o="urn:schemas-microsoft-com:office:office" xmlns:r="http://schemas.openxmlformats.org/officeDocument/2006/relationships" xmlns:m="http://schemas.openxmlformats.org/officeDocument/2006/math" xmlns:v="urn:schemas-microsoft-com:vml" xmlns:wp14="http://schemas.microsoft.com/office/word/2010/wordprocessingDrawing" xmlns:wp="http://schemas.openxmlformats.org/drawingml/2006/wordprocessingDrawing" xmlns:w10="urn:schemas-microsoft-com:office:word" xmlns:w="http://schemas.openxmlformats.org/wordprocessingml/2006/main" xmlns:w14="http://schemas.microsoft.com/office/word/2010/wordml" xmlns:w15="http://schemas.microsoft.com/office/word/2012/wordml" xmlns:w16cex="http://schemas.microsoft.com/office/word/2018/wordml/cex" xmlns:w16cid="http://schemas.microsoft.com/office/word/2016/wordml/cid" xmlns:w16="http://schemas.microsoft.com/office/word/2018/wordml" xmlns:w16se="http://schemas.microsoft.com/office/word/2015/wordml/symex" xmlns:wpg="http://schemas.microsoft.com/office/word/2010/wordprocessingGroup" xmlns:wpi="http://schemas.microsoft.com/office/word/2010/wordprocessingInk" xmlns:wne="http://schemas.microsoft.com/office/word/2006/wordml" xmlns:wps="http://schemas.microsoft.com/office/word/2010/wordprocessingShape" mc:Ignorable="w14 w15 w16se w16cid w16 w16cex wp14">
+  <w:abstractNum w:abstractNumId="0" w15:restartNumberingAfterBreak="0">
+    <w:nsid w:val="1852316A"/>
+    <w:multiLevelType w:val="multilevel"/>
+    <w:tmpl w:val="B2C495E0"/>
+    <w:lvl w:ilvl="0">
+      <w:start w:val="1"/>
+      <w:numFmt w:val="decimal"/>
+      <w:lvlText w:val="%1."/>
+      <w:lvlJc w:val="left"/>
+      <w:pPr>
+        <w:ind w:left="360" w:firstLine="0"/>
+      </w:pPr>
+    </w:lvl>
+    <w:lvl w:ilvl="1">
+      <w:start w:val="1"/>
+      <w:numFmt w:val="lowerLetter"/>
+      <w:lvlText w:val="%2."/>
+      <w:lvlJc w:val="left"/>
+      <w:pPr>
+        <w:ind w:left="1080" w:firstLine="720"/>
+      </w:pPr>
+    </w:lvl>
+    <w:lvl w:ilvl="2">
+      <w:start w:val="1"/>
+      <w:numFmt w:val="lowerRoman"/>
+      <w:lvlText w:val="%3."/>
+      <w:lvlJc w:val="right"/>
+      <w:pPr>
+        <w:ind w:left="1800" w:firstLine="1620"/>
+      </w:pPr>
+    </w:lvl>
+    <w:lvl w:ilvl="3">
+      <w:start w:val="1"/>
+      <w:numFmt w:val="decimal"/>
+      <w:lvlText w:val="%4."/>
+      <w:lvlJc w:val="left"/>
+      <w:pPr>
+        <w:ind w:left="2520" w:firstLine="2160"/>
+      </w:pPr>
+    </w:lvl>
+    <w:lvl w:ilvl="4">
+      <w:start w:val="1"/>
+      <w:numFmt w:val="lowerLetter"/>
+      <w:lvlText w:val="%5."/>
+      <w:lvlJc w:val="left"/>
+      <w:pPr>
+        <w:ind w:left="3240" w:firstLine="2880"/>
+      </w:pPr>
+    </w:lvl>
+    <w:lvl w:ilvl="5">
+      <w:start w:val="1"/>
+      <w:numFmt w:val="lowerRoman"/>
+      <w:lvlText w:val="%6."/>
+      <w:lvlJc w:val="right"/>
+      <w:pPr>
+        <w:ind w:left="3960" w:firstLine="3780"/>
+      </w:pPr>
+    </w:lvl>
+    <w:lvl w:ilvl="6">
+      <w:start w:val="1"/>
+      <w:numFmt w:val="decimal"/>
+      <w:lvlText w:val="%7."/>
+      <w:lvlJc w:val="left"/>
+      <w:pPr>
+        <w:ind w:left="4680" w:firstLine="4320"/>
+      </w:pPr>
+    </w:lvl>
+    <w:lvl w:ilvl="7">
+      <w:start w:val="1"/>
+      <w:numFmt w:val="lowerLetter"/>
+      <w:lvlText w:val="%8."/>
+      <w:lvlJc w:val="left"/>
+      <w:pPr>
+        <w:ind w:left="5400" w:firstLine="5040"/>
+      </w:pPr>
+    </w:lvl>
+    <w:lvl w:ilvl="8">
+      <w:start w:val="1"/>
+      <w:numFmt w:val="lowerRoman"/>
+      <w:lvlText w:val="%9."/>
+      <w:lvlJc w:val="right"/>
+      <w:pPr>
+        <w:ind w:left="6120" w:firstLine="5940"/>
+      </w:pPr>
+    </w:lvl>
+  </w:abstractNum>
+  <w:abstractNum w:abstractNumId="1" w15:restartNumberingAfterBreak="0">
+    <w:nsid w:val="32EE06EF"/>
+    <w:multiLevelType w:val="hybridMultilevel"/>
+    <w:tmpl w:val="58D2DCEE"/>
+    <w:lvl w:ilvl="0" w:tplc="04090001">
+      <w:start w:val="1"/>
+      <w:numFmt w:val="bullet"/>
+      <w:lvlText w:val=""/>
+      <w:lvlJc w:val="left"/>
+      <w:pPr>
+        <w:ind w:left="720" w:hanging="360"/>
+      </w:pPr>
+      <w:rPr>
+        <w:rFonts w:ascii="Symbol" w:hAnsi="Symbol" w:hint="default"/>
+      </w:rPr>
+    </w:lvl>
+    <w:lvl w:ilvl="1" w:tplc="04090003" w:tentative="1">
+      <w:start w:val="1"/>
+      <w:numFmt w:val="bullet"/>
+      <w:lvlText w:val="o"/>
+      <w:lvlJc w:val="left"/>
+      <w:pPr>
+        <w:ind w:left="1440" w:hanging="360"/>
+      </w:pPr>
+      <w:rPr>
+        <w:rFonts w:ascii="Courier New" w:hAnsi="Courier New" w:cs="Courier New" w:hint="default"/>
+      </w:rPr>
+    </w:lvl>
+    <w:lvl w:ilvl="2" w:tplc="04090005" w:tentative="1">
+      <w:start w:val="1"/>
+      <w:numFmt w:val="bullet"/>
+      <w:lvlText w:val=""/>
+      <w:lvlJc w:val="left"/>
+      <w:pPr>
+        <w:ind w:left="2160" w:hanging="360"/>
+      </w:pPr>
+      <w:rPr>
+        <w:rFonts w:ascii="Wingdings" w:hAnsi="Wingdings" w:hint="default"/>
+      </w:rPr>
+    </w:lvl>
+    <w:lvl w:ilvl="3" w:tplc="04090001" w:tentative="1">
+      <w:start w:val="1"/>
+      <w:numFmt w:val="bullet"/>
+      <w:lvlText w:val=""/>
+      <w:lvlJc w:val="left"/>
+      <w:pPr>
+        <w:ind w:left="2880" w:hanging="360"/>
+      </w:pPr>
+      <w:rPr>
+        <w:rFonts w:ascii="Symbol" w:hAnsi="Symbol" w:hint="default"/>
+      </w:rPr>
+    </w:lvl>
+    <w:lvl w:ilvl="4" w:tplc="04090003" w:tentative="1">
+      <w:start w:val="1"/>
+      <w:numFmt w:val="bullet"/>
+      <w:lvlText w:val="o"/>
+      <w:lvlJc w:val="left"/>
+      <w:pPr>
+        <w:ind w:left="3600" w:hanging="360"/>
+      </w:pPr>
+      <w:rPr>
+        <w:rFonts w:ascii="Courier New" w:hAnsi="Courier New" w:cs="Courier New" w:hint="default"/>
+      </w:rPr>
+    </w:lvl>
+    <w:lvl w:ilvl="5" w:tplc="04090005" w:tentative="1">
+      <w:start w:val="1"/>
+      <w:numFmt w:val="bullet"/>
+      <w:lvlText w:val=""/>
+      <w:lvlJc w:val="left"/>
+      <w:pPr>
+        <w:ind w:left="4320" w:hanging="360"/>
+      </w:pPr>
+      <w:rPr>
+        <w:rFonts w:ascii="Wingdings" w:hAnsi="Wingdings" w:hint="default"/>
+      </w:rPr>
+    </w:lvl>
+    <w:lvl w:ilvl="6" w:tplc="04090001" w:tentative="1">
+      <w:start w:val="1"/>
+      <w:numFmt w:val="bullet"/>
+      <w:lvlText w:val=""/>
+      <w:lvlJc w:val="left"/>
+      <w:pPr>
+        <w:ind w:left="5040" w:hanging="360"/>
+      </w:pPr>
+      <w:rPr>
+        <w:rFonts w:ascii="Symbol" w:hAnsi="Symbol" w:hint="default"/>
+      </w:rPr>
+    </w:lvl>
+    <w:lvl w:ilvl="7" w:tplc="04090003" w:tentative="1">
+      <w:start w:val="1"/>
+      <w:numFmt w:val="bullet"/>
+      <w:lvlText w:val="o"/>
+      <w:lvlJc w:val="left"/>
+      <w:pPr>
+        <w:ind w:left="5760" w:hanging="360"/>
+      </w:pPr>
+      <w:rPr>
+        <w:rFonts w:ascii="Courier New" w:hAnsi="Courier New" w:cs="Courier New" w:hint="default"/>
+      </w:rPr>
+    </w:lvl>
+    <w:lvl w:ilvl="8" w:tplc="04090005" w:tentative="1">
+      <w:start w:val="1"/>
+      <w:numFmt w:val="bullet"/>
+      <w:lvlText w:val=""/>
+      <w:lvlJc w:val="left"/>
+      <w:pPr>
+        <w:ind w:left="6480" w:hanging="360"/>
+      </w:pPr>
+      <w:rPr>
+        <w:rFonts w:ascii="Wingdings" w:hAnsi="Wingdings" w:hint="default"/>
+      </w:rPr>
+    </w:lvl>
+  </w:abstractNum>
+  <w:abstractNum w:abstractNumId="2" w15:restartNumberingAfterBreak="0">
+    <w:nsid w:val="3C3D4076"/>
+    <w:multiLevelType w:val="hybridMultilevel"/>
+    <w:tmpl w:val="73C83D96"/>
+    <w:lvl w:ilvl="0" w:tplc="04090001">
+      <w:start w:val="1"/>
+      <w:numFmt w:val="bullet"/>
+      <w:lvlText w:val=""/>
+      <w:lvlJc w:val="left"/>
+      <w:pPr>
+        <w:ind w:left="720" w:hanging="360"/>
+      </w:pPr>
+      <w:rPr>
+        <w:rFonts w:ascii="Symbol" w:hAnsi="Symbol" w:hint="default"/>
+      </w:rPr>
+    </w:lvl>
+    <w:lvl w:ilvl="1" w:tplc="04090003" w:tentative="1">
+      <w:start w:val="1"/>
+      <w:numFmt w:val="bullet"/>
+      <w:lvlText w:val="o"/>
+      <w:lvlJc w:val="left"/>
+      <w:pPr>
+        <w:ind w:left="1440" w:hanging="360"/>
+      </w:pPr>
+      <w:rPr>
+        <w:rFonts w:ascii="Courier New" w:hAnsi="Courier New" w:cs="Courier New" w:hint="default"/>
+      </w:rPr>
+    </w:lvl>
+    <w:lvl w:ilvl="2" w:tplc="04090005" w:tentative="1">
+      <w:start w:val="1"/>
+      <w:numFmt w:val="bullet"/>
+      <w:lvlText w:val=""/>
+      <w:lvlJc w:val="left"/>
+      <w:pPr>
+        <w:ind w:left="2160" w:hanging="360"/>
+      </w:pPr>
+      <w:rPr>
+        <w:rFonts w:ascii="Wingdings" w:hAnsi="Wingdings" w:hint="default"/>
+      </w:rPr>
+    </w:lvl>
+    <w:lvl w:ilvl="3" w:tplc="04090001" w:tentative="1">
+      <w:start w:val="1"/>
+      <w:numFmt w:val="bullet"/>
+      <w:lvlText w:val=""/>
+      <w:lvlJc w:val="left"/>
+      <w:pPr>
+        <w:ind w:left="2880" w:hanging="360"/>
+      </w:pPr>
+      <w:rPr>
+        <w:rFonts w:ascii="Symbol" w:hAnsi="Symbol" w:hint="default"/>
+      </w:rPr>
+    </w:lvl>
+    <w:lvl w:ilvl="4" w:tplc="04090003" w:tentative="1">
+      <w:start w:val="1"/>
+      <w:numFmt w:val="bullet"/>
+      <w:lvlText w:val="o"/>
+      <w:lvlJc w:val="left"/>
+      <w:pPr>
+        <w:ind w:left="3600" w:hanging="360"/>
+      </w:pPr>
+      <w:rPr>
+        <w:rFonts w:ascii="Courier New" w:hAnsi="Courier New" w:cs="Courier New" w:hint="default"/>
+      </w:rPr>
+    </w:lvl>
+    <w:lvl w:ilvl="5" w:tplc="04090005" w:tentative="1">
+      <w:start w:val="1"/>
+      <w:numFmt w:val="bullet"/>
+      <w:lvlText w:val=""/>
+      <w:lvlJc w:val="left"/>
+      <w:pPr>
+        <w:ind w:left="4320" w:hanging="360"/>
+      </w:pPr>
+      <w:rPr>
+        <w:rFonts w:ascii="Wingdings" w:hAnsi="Wingdings" w:hint="default"/>
+      </w:rPr>
+    </w:lvl>
+    <w:lvl w:ilvl="6" w:tplc="04090001" w:tentative="1">
+      <w:start w:val="1"/>
+      <w:numFmt w:val="bullet"/>
+      <w:lvlText w:val=""/>
+      <w:lvlJc w:val="left"/>
+      <w:pPr>
+        <w:ind w:left="5040" w:hanging="360"/>
+      </w:pPr>
+      <w:rPr>
+        <w:rFonts w:ascii="Symbol" w:hAnsi="Symbol" w:hint="default"/>
+      </w:rPr>
+    </w:lvl>
+    <w:lvl w:ilvl="7" w:tplc="04090003" w:tentative="1">
+      <w:start w:val="1"/>
+      <w:numFmt w:val="bullet"/>
+      <w:lvlText w:val="o"/>
+      <w:lvlJc w:val="left"/>
+      <w:pPr>
+        <w:ind w:left="5760" w:hanging="360"/>
+      </w:pPr>
+      <w:rPr>
+        <w:rFonts w:ascii="Courier New" w:hAnsi="Courier New" w:cs="Courier New" w:hint="default"/>
+      </w:rPr>
+    </w:lvl>
+    <w:lvl w:ilvl="8" w:tplc="04090005" w:tentative="1">
+      <w:start w:val="1"/>
+      <w:numFmt w:val="bullet"/>
+      <w:lvlText w:val=""/>
+      <w:lvlJc w:val="left"/>
+      <w:pPr>
+        <w:ind w:left="6480" w:hanging="360"/>
+      </w:pPr>
+      <w:rPr>
+        <w:rFonts w:ascii="Wingdings" w:hAnsi="Wingdings" w:hint="default"/>
+      </w:rPr>
+    </w:lvl>
+  </w:abstractNum>
+  <w:num w:numId="1">
+    <w:abstractNumId w:val="0"/>
+  </w:num>
+  <w:num w:numId="2">
+    <w:abstractNumId w:val="2"/>
+  </w:num>
+  <w:num w:numId="3">
+    <w:abstractNumId w:val="1"/>
+  </w:num>
+</w:numbering>
 </file>
 
 <file path=word/styles.xml><?xml version="1.0" encoding="utf-8"?>
@@ -2453,7 +4290,7 @@
     <w:lsdException w:name="List Continue 4" w:semiHidden="1" w:unhideWhenUsed="1"/>
     <w:lsdException w:name="List Continue 5" w:semiHidden="1" w:unhideWhenUsed="1"/>
     <w:lsdException w:name="Message Header" w:semiHidden="1" w:unhideWhenUsed="1"/>
-    <w:lsdException w:name="Subtitle" w:uiPriority="11" w:qFormat="1"/>
+    <w:lsdException w:name="Subtitle" w:uiPriority="0" w:qFormat="1"/>
     <w:lsdException w:name="Salutation" w:semiHidden="1" w:unhideWhenUsed="1"/>
     <w:lsdException w:name="Date" w:semiHidden="1" w:unhideWhenUsed="1"/>
     <w:lsdException w:name="Body Text First Indent" w:semiHidden="1" w:unhideWhenUsed="1"/>
@@ -2484,6 +4321,7 @@
     <w:lsdException w:name="HTML Sample" w:semiHidden="1" w:unhideWhenUsed="1"/>
     <w:lsdException w:name="HTML Typewriter" w:semiHidden="1" w:unhideWhenUsed="1"/>
     <w:lsdException w:name="HTML Variable" w:semiHidden="1" w:unhideWhenUsed="1"/>
+    <w:lsdException w:name="Normal Table" w:semiHidden="1" w:unhideWhenUsed="1"/>
     <w:lsdException w:name="annotation subject" w:semiHidden="1" w:unhideWhenUsed="1"/>
     <w:lsdException w:name="No List" w:semiHidden="1" w:unhideWhenUsed="1"/>
     <w:lsdException w:name="Outline List 1" w:semiHidden="1" w:unhideWhenUsed="1"/>
@@ -2530,8 +4368,10 @@
     <w:lsdException w:name="Table Subtle 2" w:semiHidden="1" w:unhideWhenUsed="1"/>
     <w:lsdException w:name="Table Web 1" w:semiHidden="1" w:unhideWhenUsed="1"/>
     <w:lsdException w:name="Table Web 2" w:semiHidden="1" w:unhideWhenUsed="1"/>
+    <w:lsdException w:name="Table Web 3" w:semiHidden="1" w:unhideWhenUsed="1"/>
     <w:lsdException w:name="Balloon Text" w:semiHidden="1" w:unhideWhenUsed="1"/>
     <w:lsdException w:name="Table Grid" w:uiPriority="39"/>
+    <w:lsdException w:name="Table Theme" w:semiHidden="1" w:unhideWhenUsed="1"/>
     <w:lsdException w:name="Placeholder Text" w:semiHidden="1"/>
     <w:lsdException w:name="No Spacing" w:uiPriority="1" w:qFormat="1"/>
     <w:lsdException w:name="Light Shading" w:uiPriority="60"/>
@@ -2783,6 +4623,49 @@
     <w:uiPriority w:val="99"/>
     <w:semiHidden/>
     <w:unhideWhenUsed/>
+  </w:style>
+  <w:style w:type="paragraph" w:styleId="Subtitle">
+    <w:name w:val="Subtitle"/>
+    <w:basedOn w:val="Normal"/>
+    <w:link w:val="SubtitleChar"/>
+    <w:qFormat/>
+    <w:rsid w:val="00E53735"/>
+    <w:pPr>
+      <w:spacing w:after="0" w:line="240" w:lineRule="auto"/>
+    </w:pPr>
+    <w:rPr>
+      <w:rFonts w:ascii="Times New Roman" w:eastAsia="Times New Roman" w:hAnsi="Times New Roman" w:cs="Times New Roman"/>
+      <w:sz w:val="24"/>
+      <w:szCs w:val="20"/>
+    </w:rPr>
+  </w:style>
+  <w:style w:type="character" w:customStyle="1" w:styleId="SubtitleChar">
+    <w:name w:val="Subtitle Char"/>
+    <w:basedOn w:val="DefaultParagraphFont"/>
+    <w:link w:val="Subtitle"/>
+    <w:rsid w:val="00E53735"/>
+    <w:rPr>
+      <w:rFonts w:ascii="Times New Roman" w:eastAsia="Times New Roman" w:hAnsi="Times New Roman" w:cs="Times New Roman"/>
+      <w:sz w:val="24"/>
+      <w:szCs w:val="20"/>
+    </w:rPr>
+  </w:style>
+  <w:style w:type="paragraph" w:styleId="ListParagraph">
+    <w:name w:val="List Paragraph"/>
+    <w:basedOn w:val="Normal"/>
+    <w:uiPriority w:val="34"/>
+    <w:qFormat/>
+    <w:rsid w:val="00E53735"/>
+    <w:pPr>
+      <w:spacing w:after="0" w:line="240" w:lineRule="auto"/>
+      <w:ind w:left="720"/>
+      <w:contextualSpacing/>
+    </w:pPr>
+    <w:rPr>
+      <w:rFonts w:ascii="Times New Roman" w:eastAsia="Times New Roman" w:hAnsi="Times New Roman" w:cs="Times New Roman"/>
+      <w:sz w:val="24"/>
+      <w:szCs w:val="24"/>
+    </w:rPr>
   </w:style>
 </w:styles>
 </file>
